--- a/inputs/demo-paper-2017/排版示例.docx
+++ b/inputs/demo-paper-2017/排版示例.docx
@@ -334,7 +334,7 @@
         <w:rPr>
           <w:sz w:val="21"/>
         </w:rPr>
-        <w:t>But it doesn’t  __11__ follow from findings like these that a world without work would be filled with unease. Such visions are based on the __12__ of being unemployed in a society built on the concept of employment. In the __13__ of work, a society designed with other ends in mind could __14__ strikingly different circumstances for the future of labor and leisure. Today, the __15__ of work may be a bit overblown. “Many jobs are boring, degrading, unhealthy, and a waste of human potential, ” says John Danaher, a lecturer at the National University of Ireland in Galway.</w:t>
+        <w:t>But it doesn’t __11__ follow from findings like these that a world without work would be filled with unease. Such visions are based on the __12__ of being unemployed in a society built on the concept of employment. In the __13__ of work, a society designed with other ends in mind could __14__ strikingly different circumstances for the future of labor and leisure. Today, the __15__ of work may be a bit overblown. “Many jobs are boring, degrading, unhealthy, and a waste of human potential,” says John Danaher, a lecturer at the National University of Ireland in Galway.</w:t>
       </w:r>
     </w:p>
     <w:p>
@@ -1006,7 +1006,7 @@
         <w:rPr>
           <w:sz w:val="21"/>
         </w:rPr>
-        <w:t>Parkrun is succeeding where London’s Olympic “legacy” is failing. Ten years ago on Monday, it was announced that the Games of the 30th Olympiad would be in London. Planning documents pledged that the great legacy of the Games would be to lever a nation of sport lovers away from their couches. The population would be fitter, healthier and produce more winners. It has not happened. The number of adults doing weekly sport did rise, by nearly 2 million in the run-up to 2012-but the general population was growing faster. Worse, the numbers are now falling at an accelerating rate. The opposition claims primary school pupils doing at least two hours of sport a week have nearly halved. Obesity has risen among adults and children. Official retrospections continue as to why London 2012 failed to “inspire a generation.” The success of Parkrun offers answers.</w:t>
+        <w:t>Parkrun is succeeding where London’s Olympic “legacy” is failing. Ten years ago on Monday, it was announced that the Games of the 30th Olympiad would be in London. Planning documents pledged that the great legacy of the Games would be to lever a nation of sport lovers away from their couches. The population would be fitter, healthier and produce more winners. It has not happened. The number of adults doing weekly sport did rise, by nearly 2 million in the run-up to 2012 – but the general population was growing faster. Worse, the numbers are now falling at an accelerating rate. The opposition claims primary school pupils doing at least two hours of sport a week have nearly halved. Obesity has risen among adults and children. Official retrospections continue as to why London 2012 failed to “inspire a generation.” The success of Parkrun offers answers.</w:t>
       </w:r>
     </w:p>
     <w:p>
@@ -1032,7 +1032,7 @@
         <w:rPr>
           <w:sz w:val="21"/>
         </w:rPr>
-        <w:t>Indeed, there is something a little absurd in the state getting involved in the planing of such a fundamentally “grassroots” concept as community sports associations. If there is a role for government, it should really be getting involved in providing common goods－making sure there is space for playing fields and the money to pave tennis and netball courts, and encouraging the provision of all these activities in schools. But successive governments have presided over selling green spaces, squeezing money from local authorities and declining attention on sport in education. Instead of wordy, worthy strategies, future governments need to do more to provide the conditions for sport to thrive. Or at least not make them worse.</w:t>
+        <w:t>Indeed, there is something a little absurd in the state getting involved in the planning of such a fundamentally “grassroots” concept as community sports associations. If there is a role for government, it should really be getting involved in providing common goods – making sure there is space for playing fields and the money to pave tennis and netball courts, and encouraging the provision of all these activities in schools. But successive governments have presided over selling green spaces, squeezing money from local authorities and declining attention on sport in education. Instead of wordy, worthy strategies, future governments need to do more to provide the conditions for sport to thrive. Or at least not make them worse.</w:t>
       </w:r>
     </w:p>
     <w:p>
@@ -1122,7 +1122,7 @@
         <w:rPr>
           <w:sz w:val="21"/>
         </w:rPr>
-        <w:t>22. The author believes that London’s Olympic “legacy”has failed to ______</w:t>
+        <w:t>22. The author believes that London’s Olympic “legacy” has failed to ______.</w:t>
       </w:r>
     </w:p>
     <w:p>
@@ -1488,7 +1488,7 @@
         <w:rPr>
           <w:sz w:val="21"/>
         </w:rPr>
-        <w:t>On the other hand, Tronick himself is concerned that the worries about kids’ use of screens are born out of an “oppressive ideology that demands that parents should always be interacting” with their children: “It’s based on a somewhat fantasised, very white, very upper-middle-class ideology that says if you’re failing to expose your child to 30,000 words you are neglecting them.” Tronick believes that just because a child isn’t learning from the screen doesn’t mean there’s no value to it- particularly if it gives parents time to have a shower, do housework or simply have a break from their child. Parents, he says, can get a lot out of using their devices to speak to a friend or get some work out of the way. This can make them feel happier, which lets them be more available to their child the rest of the time.</w:t>
+        <w:t>On the other hand, Tronick himself is concerned that the worries about kids’ use of screens are born out of an “oppressive ideology that demands that parents should always be interacting” with their children: “It’s based on a somewhat fantasised, very white, very upper-middle-class ideology that says if you’re failing to expose your child to 30,000 words you are neglecting them.” Tronick believes that just because a child isn’t learning from the screen doesn’t mean there’s no value to it - particularly if it gives parents time to have a shower, do housework or simply have a break from their child. Parents, he says, can get a lot out of using their devices to speak to a friend or get some work out of the way. This can make them feel happier, which lets them be more available to their child the rest of the time.</w:t>
       </w:r>
     </w:p>
     <w:p>
@@ -2034,7 +2034,7 @@
         <w:rPr>
           <w:sz w:val="21"/>
         </w:rPr>
-        <w:t>32. Studies from the US and Australia imply that taking a gap year helps ______</w:t>
+        <w:t>32. Studies from the US and Australia imply that taking a gap year helps ______.</w:t>
       </w:r>
     </w:p>
     <w:p>
@@ -2568,7 +2568,7 @@
         <w:rPr>
           <w:sz w:val="21"/>
         </w:rPr>
-        <w:t>37. Moritz calls for the use of “a magnifying glass” to ______.</w:t>
+        <w:t>37. Moritz calls for the use of “a magnifying glass” to ______</w:t>
       </w:r>
     </w:p>
     <w:p>
@@ -2961,7 +2961,7 @@
         <w:rPr>
           <w:sz w:val="21"/>
         </w:rPr>
-        <w:t>Across the country, factory owners are now grappling with a new challenge: Instead of having too many workers, they may end up with too few. Despite trade competition and outsourcing. American manufacturing still needs to replace tens of thousands of retiring boomers every year. Millennials may not be that interested in taking their places. Other industries are recruiting them with similar or better pay.</w:t>
+        <w:t>Across the country, factory owners are now grappling with a new challenge: Instead of having too many workers, they may end up with too few. Despite trade competition and outsourcing, American manufacturing still needs to replace tens of thousands of retiring boomers every year. Millennials may not be that interested in taking their places. Other industries are recruiting them with similar or better pay.</w:t>
       </w:r>
     </w:p>
     <w:p>
@@ -2974,7 +2974,7 @@
         <w:rPr>
           <w:sz w:val="21"/>
         </w:rPr>
-        <w:t>For factory owners, it all adds up to stiff competition for workers - and upward pressure on wages. “ They’re harder to find and they have job offers.” says Jay Dunwell, president of Wolverine Coil Spring, a family-owned firm. “They may be coming [into the workforce], but they’ve been plucked by other industries that are also doing as well as manufacturing.” Mr Dunwell has begun bringing high school juniors to the factory so they can get exposed to its culture.</w:t>
+        <w:t>For factory owners, it all adds up to stiff competition for workers - and upward pressure on wages. “They’re harder to find and they have job offers.” says Jay Dunwell, president of Wolverine Coil Spring, a family-owned firm. “They may be coming [into the workforce], but they’ve been plucked by other industries that are also doing as well as manufacturing.” Mr. Dunwell has begun bringing high school juniors to the factory so they can get exposed to its culture.</w:t>
       </w:r>
     </w:p>
     <w:p>
@@ -2987,7 +2987,7 @@
         <w:rPr>
           <w:sz w:val="21"/>
         </w:rPr>
-        <w:t>At RoMan Manufacturing, a maker of electrical transformers and welding equipment that his father cofounded in 1980, Robert Roth keeps a close eye on the age of his nearly 200 workers. Five are retiring this year. Mr Roth has three community-college students enrooled in a work-placement program, with a starting wage of $17 after two years.</w:t>
+        <w:t>At RoMan Manufacturing, a maker of electrical transformers and welding equipment that his father cofounded in 1980, Robert Roth keeps a close eye on the age of his nearly 200 workers. Five are retiring this year. Mr. Roth has three community-college students enrooled in a work-placement program, with a starting wage of $13 an hour that rises to $17 after two years.</w:t>
       </w:r>
     </w:p>
     <w:p>
@@ -3013,7 +3013,7 @@
         <w:rPr>
           <w:sz w:val="21"/>
         </w:rPr>
-        <w:t>But to win over these young workers, manufacturing have to clear another major hurdle: parents, who lived through the worst US economic downtown since the Great Despreesion, telling them to avoid the factory. Millennials “remember their father and mother both were laid off. They blame it on the manufacturing recessions.” says Birgit Klohs, chief executive of The Right Place, a business development agency western Michigan.</w:t>
+        <w:t>But to win over these young workers, manufacturing have to clear another major hurdle: parents, who lived through the worst US economic downturn since the Great Despreesion, telling them to avoid the factory. Millennials “remember their father and mother both were laid off. They blame it on the manufacturing recessions.” says Birgit Klohs, chief executive of The Right Place, a business development agency for western Michigan.</w:t>
       </w:r>
     </w:p>
     <w:p>
@@ -3026,7 +3026,7 @@
         <w:rPr>
           <w:sz w:val="21"/>
         </w:rPr>
-        <w:t>There concerns aren’t misplaced: Employment in manufacturing has fallen from 17 million in 1970 to 12 million in 2015. When the recovery began, worker strangers first appeared in the high-skilled trades. Now shortages are appearing at the mid-skilled levels.</w:t>
+        <w:t>These concerns aren’t misplaced: Employment in manufacturing has fallen from 17 million in 1970 to 12 million in 2015. When the recovery began, worker shortages first appeared in the high-skilled trades. Now shortages are appearing at the mid-skilled levels.</w:t>
       </w:r>
     </w:p>
     <w:p>
@@ -3039,7 +3039,7 @@
         <w:rPr>
           <w:sz w:val="21"/>
         </w:rPr>
-        <w:t>“The gap is between the jobs that take on skill and those that require a lot of skills.” says rob Spohr, a business professor at Montcalm Community College. “There’re enough people to fill the jobs at McDonalds and other places where you don’t need to have much skill. It’s that gap in between, and that’s where the problem is.”</w:t>
+        <w:t>“The gap is between the jobs that take no skills and those that require a lot of skill,” says Rob Spohr, a business professor at Montcalm Community College. “There’re enough people to fill the jobs at McDonalds and other places where you don’t need to have much skill. It’s that gap in between, and that’s where the problem is.”</w:t>
       </w:r>
     </w:p>
     <w:p>
@@ -3052,7 +3052,7 @@
         <w:rPr>
           <w:sz w:val="21"/>
         </w:rPr>
-        <w:t>Julie Parks of Grand Rapids Community College points to another key to another key to luring Millennials into manufacturing: a worker/life balance. While their parents were content to work long hours, young people value flexibility. “ Overtime is not attractive to this generation. They really want to live their lives.” she says.</w:t>
+        <w:t>Julie Parks of Grand Rapids Community College points to another key to luring Millennials into manufacturing: a worker/life balance. While their parents were content to work long hours, young people value flexibility. “ Overtime is not attractive to this generation. They really want to live their lives.” she says.</w:t>
       </w:r>
     </w:p>
     <w:p>
@@ -3292,6 +3292,18 @@
           <w:sz w:val="21"/>
         </w:rPr>
         <w:t>My dream has always been to work somewhere in an area between fashion and publishing. Two years before graduating from secondary school, I took a sewing and design course thinking that I would move on to a fashion design course. However, during that course I realised I was not good enough in this area to compete with other creative personalities in the future, so I decided that it was not the right path for me. Before applying for university I told everyone that I would study journalism, because writing was, and still is, one of my favourite activities. But, to be honest, I said it, because I thought that fashion and me together was just a dream – I knew that no one could imagine me in the fashion industry at all! So I decided to look for some fashion-related courses that included writing. This is when I noticed the course “Fashion Media &amp; Promotion.”</w:t>
+      </w:r>
+    </w:p>
+    <w:p>
+      <w:pPr>
+        <w:spacing w:after="0"/>
+        <w:ind w:left="0" w:firstLine="420"/>
+        <w:jc w:val="both"/>
+      </w:pPr>
+      <w:r>
+        <w:rPr>
+          <w:sz w:val="21"/>
+        </w:rPr>
       </w:r>
     </w:p>
     <w:p>

--- a/inputs/demo-paper-2017/排版示例.docx
+++ b/inputs/demo-paper-2017/排版示例.docx
@@ -3409,45 +3409,6 @@
           <w:sz w:val="21"/>
         </w:rPr>
         <w:t>2) invite him to visit some historic sites.</w:t>
-      </w:r>
-    </w:p>
-    <w:p>
-      <w:pPr>
-        <w:spacing w:after="0"/>
-        <w:ind w:left="0" w:firstLine="420"/>
-        <w:jc w:val="both"/>
-      </w:pPr>
-      <w:r>
-        <w:rPr>
-          <w:sz w:val="21"/>
-        </w:rPr>
-        <w:t>You should write about 100 words on ANSWER SHEET 2.</w:t>
-      </w:r>
-    </w:p>
-    <w:p>
-      <w:pPr>
-        <w:spacing w:after="0"/>
-        <w:ind w:left="0" w:firstLine="420"/>
-        <w:jc w:val="both"/>
-      </w:pPr>
-      <w:r>
-        <w:rPr>
-          <w:sz w:val="21"/>
-        </w:rPr>
-        <w:t>Do not sign your own name at the end of the letter. Use "Li Ming" instead.</w:t>
-      </w:r>
-    </w:p>
-    <w:p>
-      <w:pPr>
-        <w:spacing w:after="0"/>
-        <w:ind w:left="0" w:firstLine="420"/>
-        <w:jc w:val="both"/>
-      </w:pPr>
-      <w:r>
-        <w:rPr>
-          <w:sz w:val="21"/>
-        </w:rPr>
-        <w:t>Do not write your address.(10 points)</w:t>
       </w:r>
     </w:p>
     <w:p>

--- a/inputs/demo-paper-2017/排版示例.docx
+++ b/inputs/demo-paper-2017/排版示例.docx
@@ -60,7 +60,7 @@
           <w:b/>
           <w:sz w:val="40"/>
         </w:rPr>
-        <w:t>2020 年全国硕士研究生入学统一考试</w:t>
+        <w:t>2021 年全国硕士研究生入学统一考试</w:t>
       </w:r>
     </w:p>
     <w:p>
